--- a/UC_List.docx
+++ b/UC_List.docx
@@ -1,6 +1,6 @@
 
 <file path=word/document.xml><?xml version="1.0" encoding="utf-8"?>
-<w:document xmlns:wpc="http://schemas.microsoft.com/office/word/2010/wordprocessingCanvas" xmlns:mc="http://schemas.openxmlformats.org/markup-compatibility/2006" xmlns:o="urn:schemas-microsoft-com:office:office" xmlns:r="http://schemas.openxmlformats.org/officeDocument/2006/relationships" xmlns:m="http://schemas.openxmlformats.org/officeDocument/2006/math" xmlns:v="urn:schemas-microsoft-com:vml" xmlns:wp14="http://schemas.microsoft.com/office/word/2010/wordprocessingDrawing" xmlns:wp="http://schemas.openxmlformats.org/drawingml/2006/wordprocessingDrawing" xmlns:w10="urn:schemas-microsoft-com:office:word" xmlns:w="http://schemas.openxmlformats.org/wordprocessingml/2006/main" xmlns:w14="http://schemas.microsoft.com/office/word/2010/wordml" xmlns:wpg="http://schemas.microsoft.com/office/word/2010/wordprocessingGroup" xmlns:wpi="http://schemas.microsoft.com/office/word/2010/wordprocessingInk" xmlns:wne="http://schemas.microsoft.com/office/word/2006/wordml" xmlns:wps="http://schemas.microsoft.com/office/word/2010/wordprocessingShape" mc:Ignorable="w14 wp14">
+<w:document xmlns:ve="http://schemas.openxmlformats.org/markup-compatibility/2006" xmlns:o="urn:schemas-microsoft-com:office:office" xmlns:r="http://schemas.openxmlformats.org/officeDocument/2006/relationships" xmlns:m="http://schemas.openxmlformats.org/officeDocument/2006/math" xmlns:v="urn:schemas-microsoft-com:vml" xmlns:wp="http://schemas.openxmlformats.org/drawingml/2006/wordprocessingDrawing" xmlns:w10="urn:schemas-microsoft-com:office:word" xmlns:w="http://schemas.openxmlformats.org/wordprocessingml/2006/main" xmlns:wne="http://schemas.microsoft.com/office/word/2006/wordml">
   <w:body>
     <w:p>
       <w:r>
@@ -51,10 +51,13 @@
     </w:p>
     <w:p>
       <w:r>
-        <w:t xml:space="preserve">3) </w:t>
-      </w:r>
-      <w:r>
-        <w:t>Найти ближайшие автомобили</w:t>
+        <w:t>3</w:t>
+      </w:r>
+      <w:r>
+        <w:t xml:space="preserve">) </w:t>
+      </w:r>
+      <w:r>
+        <w:t>Использовать автомобиль</w:t>
       </w:r>
       <w:r>
         <w:t xml:space="preserve"> (</w:t>
@@ -63,7 +66,13 @@
         <w:rPr>
           <w:lang w:val="en-US"/>
         </w:rPr>
-        <w:t>Look</w:t>
+        <w:t>U</w:t>
+      </w:r>
+      <w:r>
+        <w:rPr>
+          <w:lang w:val="en-US"/>
+        </w:rPr>
+        <w:t>se</w:t>
       </w:r>
       <w:r>
         <w:t xml:space="preserve"> </w:t>
@@ -72,16 +81,58 @@
         <w:rPr>
           <w:lang w:val="en-US"/>
         </w:rPr>
-        <w:t>for</w:t>
+        <w:t>car</w:t>
+      </w:r>
+      <w:r>
+        <w:t>)</w:t>
+      </w:r>
+    </w:p>
+    <w:p>
+      <w:r>
+        <w:t>Пользователь с помощью сайта или мобильного приложения находит ближайший к нему свободный автомобиль.</w:t>
+      </w:r>
+    </w:p>
+    <w:p>
+      <w:r>
+        <w:t>Пользователь, с помощью полученного им электронного ключа или через мобильное приложение, разблокирует находящуюся рядом машину. После</w:t>
+      </w:r>
+      <w:r>
+        <w:t xml:space="preserve"> этого пользователь получает возможность воспользоваться </w:t>
+      </w:r>
+      <w:r>
+        <w:t>автомобилем</w:t>
+      </w:r>
+      <w:r>
+        <w:t>.</w:t>
       </w:r>
       <w:r>
         <w:t xml:space="preserve"> </w:t>
       </w:r>
       <w:r>
-        <w:rPr>
-          <w:lang w:val="en-US"/>
-        </w:rPr>
-        <w:t>cars</w:t>
+        <w:t>После окончания использования, пользователь должен оплатить каждый час, когда он пользовался машиной, в независимости от того, стояла машина или передвигалась.</w:t>
+      </w:r>
+    </w:p>
+    <w:p>
+      <w:r>
+        <w:t>4</w:t>
+      </w:r>
+      <w:r>
+        <w:t>) Сменить тип подписки (</w:t>
+      </w:r>
+      <w:r>
+        <w:rPr>
+          <w:lang w:val="en-US"/>
+        </w:rPr>
+        <w:t>Change</w:t>
+      </w:r>
+      <w:r>
+        <w:t xml:space="preserve"> </w:t>
+      </w:r>
+      <w:r>
+        <w:rPr>
+          <w:lang w:val="en-US"/>
+        </w:rPr>
+        <w:t>subscription</w:t>
       </w:r>
       <w:r>
         <w:t>)</w:t>
@@ -89,21 +140,240 @@
     </w:p>
     <w:p>
       <w:r>
-        <w:t>В рамках д</w:t>
-      </w:r>
-      <w:r>
-        <w:t>анного прецедента использования</w:t>
-      </w:r>
-      <w:r>
-        <w:t xml:space="preserve"> система показывает ближайшие к пользователю автомобили, исходя из его текущей геопозиции. Данные о геопозиции пользователя берутся с устройства пользователя, а данные о машинах - с сервера системы.</w:t>
-      </w:r>
-    </w:p>
-    <w:p>
-      <w:r>
-        <w:t xml:space="preserve">4) </w:t>
-      </w:r>
-      <w:r>
-        <w:t>Использовать автомобиль</w:t>
+        <w:t>Если пользователь хочет сменить класс машин, к которым у него имеется доступ - он должен сменить тип подписки. Пользователь выбирает новый желаемый тип подписки. По желанию пользователя, подписка может быть изменена начиная с момента подтверждения пользователем или же с нового месяца. После выбора типа подписки, система сохраняет информацию и либо сразу же делает запрос в банк на списание денег пользователя, либо в конце месяца.</w:t>
+      </w:r>
+    </w:p>
+    <w:p>
+      <w:r>
+        <w:t>5</w:t>
+      </w:r>
+      <w:r>
+        <w:t>)</w:t>
+      </w:r>
+      <w:r>
+        <w:t xml:space="preserve"> Продлить подписку (</w:t>
+      </w:r>
+      <w:r>
+        <w:rPr>
+          <w:lang w:val="en-US"/>
+        </w:rPr>
+        <w:t>Prolong</w:t>
+      </w:r>
+      <w:r>
+        <w:t xml:space="preserve"> </w:t>
+      </w:r>
+      <w:r>
+        <w:rPr>
+          <w:lang w:val="en-US"/>
+        </w:rPr>
+        <w:t>subscription</w:t>
+      </w:r>
+      <w:r>
+        <w:t>)</w:t>
+      </w:r>
+    </w:p>
+    <w:p>
+      <w:r>
+        <w:t>Ежемесячно, система отправляет заявку в банк, на списание денег за подписку с пользователя, если подписка не была отменена. Списание происходит по числам месяца, соответствующим числу, когда было первое подтверждение подписки и списание денег с пользователя.</w:t>
+      </w:r>
+    </w:p>
+    <w:p>
+      <w:r>
+        <w:t>6</w:t>
+      </w:r>
+      <w:r>
+        <w:t>) Разблокировка машины со специального устройства</w:t>
+      </w:r>
+      <w:r>
+        <w:t xml:space="preserve"> </w:t>
+      </w:r>
+      <w:r>
+        <w:t>(</w:t>
+      </w:r>
+      <w:r>
+        <w:rPr>
+          <w:lang w:val="en-US"/>
+        </w:rPr>
+        <w:t>Unblock</w:t>
+      </w:r>
+      <w:r>
+        <w:t xml:space="preserve"> </w:t>
+      </w:r>
+      <w:r>
+        <w:rPr>
+          <w:lang w:val="en-US"/>
+        </w:rPr>
+        <w:t>car</w:t>
+      </w:r>
+      <w:r>
+        <w:t xml:space="preserve"> </w:t>
+      </w:r>
+      <w:r>
+        <w:rPr>
+          <w:lang w:val="en-US"/>
+        </w:rPr>
+        <w:t>through</w:t>
+      </w:r>
+      <w:r>
+        <w:t xml:space="preserve"> </w:t>
+      </w:r>
+      <w:r>
+        <w:rPr>
+          <w:lang w:val="en-US"/>
+        </w:rPr>
+        <w:t>special</w:t>
+      </w:r>
+      <w:r>
+        <w:t xml:space="preserve"> </w:t>
+      </w:r>
+      <w:r>
+        <w:rPr>
+          <w:lang w:val="en-US"/>
+        </w:rPr>
+        <w:t>device</w:t>
+      </w:r>
+      <w:r>
+        <w:t>)</w:t>
+      </w:r>
+    </w:p>
+    <w:p>
+      <w:r>
+        <w:t>Для проведения обслуживания автомобиля, специалисты разблокируют машину со специального устройства. При этом плата за почасовое использование автомобиля не взимается.</w:t>
+      </w:r>
+    </w:p>
+    <w:p>
+      <w:r>
+        <w:t>7</w:t>
+      </w:r>
+      <w:r>
+        <w:t xml:space="preserve">) Получить расписание </w:t>
+      </w:r>
+      <w:r>
+        <w:t xml:space="preserve">осмотров </w:t>
+      </w:r>
+      <w:r>
+        <w:t>(</w:t>
+      </w:r>
+      <w:r>
+        <w:rPr>
+          <w:lang w:val="en-US"/>
+        </w:rPr>
+        <w:t>Get</w:t>
+      </w:r>
+      <w:r>
+        <w:t xml:space="preserve"> </w:t>
+      </w:r>
+      <w:r>
+        <w:rPr>
+          <w:lang w:val="en-US"/>
+        </w:rPr>
+        <w:t>inspection</w:t>
+      </w:r>
+      <w:r>
+        <w:t xml:space="preserve"> </w:t>
+      </w:r>
+      <w:r>
+        <w:rPr>
+          <w:lang w:val="en-US"/>
+        </w:rPr>
+        <w:t>schedule</w:t>
+      </w:r>
+      <w:r>
+        <w:t>)</w:t>
+      </w:r>
+    </w:p>
+    <w:p>
+      <w:r>
+        <w:t>Сист</w:t>
+      </w:r>
+      <w:r>
+        <w:t xml:space="preserve">ема по запросу специалиста предоставляет информацию о расписании проведения </w:t>
+      </w:r>
+      <w:r>
+        <w:t>осмотров</w:t>
+      </w:r>
+      <w:r>
+        <w:t xml:space="preserve"> автомобилей. В расписании указывается до какого числа и какой автомобиль должен быть </w:t>
+      </w:r>
+      <w:r>
+        <w:t>осмотрен</w:t>
+      </w:r>
+      <w:r>
+        <w:t>.</w:t>
+      </w:r>
+    </w:p>
+    <w:p>
+      <w:r>
+        <w:t>8</w:t>
+      </w:r>
+      <w:r>
+        <w:t>)</w:t>
+      </w:r>
+      <w:r>
+        <w:t xml:space="preserve"> </w:t>
+      </w:r>
+      <w:bookmarkStart w:id="0" w:name="_GoBack"/>
+      <w:bookmarkEnd w:id="0"/>
+      <w:r>
+        <w:t>Осмотр автомобиля</w:t>
+      </w:r>
+      <w:r>
+        <w:t xml:space="preserve"> </w:t>
+      </w:r>
+      <w:r>
+        <w:t>(</w:t>
+      </w:r>
+      <w:r>
+        <w:rPr>
+          <w:lang w:val="en-US"/>
+        </w:rPr>
+        <w:t>Inspect</w:t>
+      </w:r>
+      <w:r>
+        <w:t xml:space="preserve"> </w:t>
+      </w:r>
+      <w:r>
+        <w:rPr>
+          <w:lang w:val="en-US"/>
+        </w:rPr>
+        <w:t>car</w:t>
+      </w:r>
+      <w:r>
+        <w:t>)</w:t>
+      </w:r>
+    </w:p>
+    <w:p>
+      <w:r>
+        <w:t>В случае если автомобиль не оборудован внутренней системой мониторинга автомобиля, техник  получив информацию об автомобили и его координаты, проводит техосмотр.</w:t>
+      </w:r>
+    </w:p>
+    <w:p>
+      <w:r>
+        <w:lastRenderedPageBreak/>
+        <w:t>Специалист после проведения осмотра, либо же внутренняя система мониторинга автомобиля может обновить состояние автомобиля, после чего, в случае, если со</w:t>
+      </w:r>
+      <w:r>
+        <w:t>стояние не удовлетворительное, с</w:t>
+      </w:r>
+      <w:r>
+        <w:t>пециали</w:t>
+      </w:r>
+      <w:r>
+        <w:t>ст получает сообщение о необходимости проведения техобслуживания.</w:t>
+      </w:r>
+      <w:r>
+        <w:t xml:space="preserve"> </w:t>
+      </w:r>
+    </w:p>
+    <w:p>
+      <w:r>
+        <w:t>9</w:t>
+      </w:r>
+      <w:r>
+        <w:t xml:space="preserve">) </w:t>
+      </w:r>
+      <w:r>
+        <w:t>Техобслуживание автомобиля</w:t>
       </w:r>
       <w:r>
         <w:t xml:space="preserve"> (</w:t>
@@ -112,13 +382,7 @@
         <w:rPr>
           <w:lang w:val="en-US"/>
         </w:rPr>
-        <w:t>U</w:t>
-      </w:r>
-      <w:r>
-        <w:rPr>
-          <w:lang w:val="en-US"/>
-        </w:rPr>
-        <w:t>se</w:t>
+        <w:t>Maintain</w:t>
       </w:r>
       <w:r>
         <w:t xml:space="preserve"> </w:t>
@@ -134,43 +398,146 @@
       </w:r>
     </w:p>
     <w:p>
-      <w:r>
-        <w:t>Пользователь, с помощью полученного им электронного ключа или через мобильное приложение, разблокирует находящуюся рядом машину. После</w:t>
-      </w:r>
-      <w:r>
-        <w:t xml:space="preserve"> этого пользователь получает возможность воспользоваться </w:t>
-      </w:r>
-      <w:r>
-        <w:t>автомобилем</w:t>
+      <w:pPr>
+        <w:ind w:left="708" w:hanging="708"/>
+      </w:pPr>
+      <w:r>
+        <w:t>Если автомобиль оборудован внутренней системой мониторинга автомобиля</w:t>
+      </w:r>
+      <w:r>
+        <w:t>,</w:t>
+      </w:r>
+      <w:r>
+        <w:t xml:space="preserve"> получив</w:t>
+      </w:r>
+    </w:p>
+    <w:p>
+      <w:pPr>
+        <w:ind w:left="708" w:hanging="708"/>
+      </w:pPr>
+      <w:r>
+        <w:t>информацию об автомобили и его координаты, техник проводит техобслуживание.</w:t>
+      </w:r>
+      <w:r>
+        <w:t xml:space="preserve"> </w:t>
+      </w:r>
+    </w:p>
+    <w:p>
+      <w:pPr>
+        <w:ind w:left="708" w:hanging="708"/>
+      </w:pPr>
+      <w:r>
+        <w:t>Иначе проводит техобслуживание незамедлительно после проведения осмотра</w:t>
+      </w:r>
+    </w:p>
+    <w:p>
+      <w:r>
+        <w:t xml:space="preserve">После проведения </w:t>
+      </w:r>
+      <w:r>
+        <w:t>техобслуживания</w:t>
+      </w:r>
+      <w:r>
+        <w:t>,</w:t>
+      </w:r>
+      <w:r>
+        <w:t xml:space="preserve"> </w:t>
+      </w:r>
+      <w:r>
+        <w:t xml:space="preserve">специалист отмечает в системе, что </w:t>
+      </w:r>
+      <w:r>
+        <w:t>оно проведено</w:t>
+      </w:r>
+      <w:r>
+        <w:t>, вносит новые сведения о состоянии автомобиля.</w:t>
+      </w:r>
+      <w:r>
+        <w:t xml:space="preserve"> После этого система должна обновить состояние автомобиля</w:t>
       </w:r>
       <w:r>
         <w:t>.</w:t>
       </w:r>
+    </w:p>
+    <w:p>
+      <w:r>
+        <w:t>1</w:t>
+      </w:r>
+      <w:r>
+        <w:t>0</w:t>
+      </w:r>
+      <w:r>
+        <w:t>) Получить отчёт (</w:t>
+      </w:r>
+      <w:r>
+        <w:rPr>
+          <w:lang w:val="en-US"/>
+        </w:rPr>
+        <w:t>Get</w:t>
+      </w:r>
       <w:r>
         <w:t xml:space="preserve"> </w:t>
       </w:r>
       <w:r>
-        <w:t>После окончания использования, пользователь должен оплатить каждый час, когда он пользовался машиной, в независимости от того, стояла машина или передвигалась.</w:t>
-      </w:r>
-    </w:p>
-    <w:p>
-      <w:r>
-        <w:t>5) Сменить тип подписки (</w:t>
-      </w:r>
-      <w:r>
-        <w:rPr>
-          <w:lang w:val="en-US"/>
-        </w:rPr>
-        <w:t>Change</w:t>
+        <w:rPr>
+          <w:lang w:val="en-US"/>
+        </w:rPr>
+        <w:t>report</w:t>
+      </w:r>
+      <w:r>
+        <w:t>)</w:t>
+      </w:r>
+    </w:p>
+    <w:p>
+      <w:r>
+        <w:t>Менеджер может получить отчёт об активности пользователей с целью проведения стимулирующих акций. Например скидки наиболее активным пользователям.</w:t>
+      </w:r>
+    </w:p>
+    <w:p>
+      <w:r>
+        <w:t>1</w:t>
+      </w:r>
+      <w:r>
+        <w:t>1</w:t>
+      </w:r>
+      <w:r>
+        <w:t xml:space="preserve">) </w:t>
+      </w:r>
+      <w:r>
+        <w:rPr>
+          <w:lang w:val="en-US"/>
+        </w:rPr>
+        <w:t>Crud</w:t>
       </w:r>
       <w:r>
         <w:t xml:space="preserve"> </w:t>
       </w:r>
       <w:r>
-        <w:rPr>
-          <w:lang w:val="en-US"/>
-        </w:rPr>
-        <w:t>subscription</w:t>
+        <w:t>машин</w:t>
+      </w:r>
+      <w:r>
+        <w:t xml:space="preserve"> </w:t>
+      </w:r>
+      <w:r>
+        <w:t>(</w:t>
+      </w:r>
+      <w:r>
+        <w:rPr>
+          <w:lang w:val="en-US"/>
+        </w:rPr>
+        <w:t>Crud</w:t>
+      </w:r>
+      <w:r>
+        <w:rPr>
+          <w:lang w:val="en-US"/>
+        </w:rPr>
+        <w:t xml:space="preserve">: </w:t>
+      </w:r>
+      <w:r>
+        <w:rPr>
+          <w:lang w:val="en-US"/>
+        </w:rPr>
+        <w:t>Cars</w:t>
       </w:r>
       <w:r>
         <w:t>)</w:t>
@@ -178,30 +545,45 @@
     </w:p>
     <w:p>
       <w:r>
-        <w:t>Если пользователь хочет сменить класс машин, к которым у него имеется доступ - он должен сменить тип подписки. Пользователь выбирает новый желаемый тип подписки. По желанию пользователя, подписка может быть изменена начиная с момента подтверждения пользователем или же с нового месяца. После выбора типа подписки, система сохраняет информацию и либо сразу же делает запрос в банк на списание денег пользователя, либо в конце месяца.</w:t>
-      </w:r>
-    </w:p>
-    <w:p>
-      <w:r>
-        <w:t>6)</w:t>
-      </w:r>
-      <w:r>
-        <w:t xml:space="preserve"> Продлить подписку (</w:t>
-      </w:r>
-      <w:r>
-        <w:rPr>
-          <w:lang w:val="en-US"/>
-        </w:rPr>
-        <w:t>Prolong</w:t>
+        <w:t>При добавлении новой машины, система составляет для неё расписание проверок. При удалении машины, система удаляет её из расписания проверок.</w:t>
+      </w:r>
+    </w:p>
+    <w:p>
+      <w:r>
+        <w:t>1</w:t>
+      </w:r>
+      <w:r>
+        <w:t>2</w:t>
+      </w:r>
+      <w:r>
+        <w:t xml:space="preserve">) </w:t>
+      </w:r>
+      <w:r>
+        <w:rPr>
+          <w:lang w:val="en-US"/>
+        </w:rPr>
+        <w:t>Crud</w:t>
       </w:r>
       <w:r>
         <w:t xml:space="preserve"> </w:t>
       </w:r>
       <w:r>
-        <w:rPr>
-          <w:lang w:val="en-US"/>
-        </w:rPr>
-        <w:t>subscription</w:t>
+        <w:t>клиентов (</w:t>
+      </w:r>
+      <w:r>
+        <w:rPr>
+          <w:lang w:val="en-US"/>
+        </w:rPr>
+        <w:t>CRUD</w:t>
+      </w:r>
+      <w:r>
+        <w:t xml:space="preserve">: </w:t>
+      </w:r>
+      <w:r>
+        <w:rPr>
+          <w:lang w:val="en-US"/>
+        </w:rPr>
+        <w:t>Clients</w:t>
       </w:r>
       <w:r>
         <w:t>)</w:t>
@@ -209,375 +591,230 @@
     </w:p>
     <w:p>
       <w:r>
-        <w:t>Ежемесячно, система отправляет заявку в банк, на списание денег за подписку с пользователя, если подписка не была отменена. Списание происходит по числам месяца, соответствующим числу, когда было первое подтверждение подписки и списание денег с пользователя.</w:t>
-      </w:r>
-    </w:p>
-    <w:p>
-      <w:r>
-        <w:t>7) Разблокировка машины со специального устройства</w:t>
+        <w:t xml:space="preserve">Сервис менеджер имеет возможность провести </w:t>
+      </w:r>
+      <w:r>
+        <w:rPr>
+          <w:lang w:val="en-US"/>
+        </w:rPr>
+        <w:t>CRUD</w:t>
       </w:r>
       <w:r>
         <w:t xml:space="preserve"> </w:t>
       </w:r>
       <w:r>
+        <w:t>записей клиентов.</w:t>
+      </w:r>
+    </w:p>
+    <w:p>
+      <w:r>
+        <w:t>1</w:t>
+      </w:r>
+      <w:r>
+        <w:t>3</w:t>
+      </w:r>
+      <w:r>
+        <w:t xml:space="preserve">) </w:t>
+      </w:r>
+      <w:r>
+        <w:rPr>
+          <w:lang w:val="en-US"/>
+        </w:rPr>
+        <w:t>CRUD</w:t>
+      </w:r>
+      <w:r>
+        <w:t xml:space="preserve"> </w:t>
+      </w:r>
+      <w:r>
+        <w:t>машин (</w:t>
+      </w:r>
+      <w:r>
+        <w:rPr>
+          <w:lang w:val="en-US"/>
+        </w:rPr>
+        <w:t>CRUD</w:t>
+      </w:r>
+      <w:r>
+        <w:t xml:space="preserve">: </w:t>
+      </w:r>
+      <w:r>
+        <w:rPr>
+          <w:lang w:val="en-US"/>
+        </w:rPr>
+        <w:t>Trips</w:t>
+      </w:r>
+      <w:r>
+        <w:t>)</w:t>
+      </w:r>
+    </w:p>
+    <w:p>
+      <w:r>
+        <w:t xml:space="preserve">Сервис менеджер имеет возможность провести </w:t>
+      </w:r>
+      <w:r>
+        <w:rPr>
+          <w:lang w:val="en-US"/>
+        </w:rPr>
+        <w:t>CRUD</w:t>
+      </w:r>
+      <w:r>
+        <w:t xml:space="preserve"> </w:t>
+      </w:r>
+      <w:r>
+        <w:t>записей поездок.</w:t>
+      </w:r>
+    </w:p>
+    <w:p>
+      <w:pPr>
+        <w:rPr>
+          <w:lang w:val="en-US"/>
+        </w:rPr>
+      </w:pPr>
+      <w:r>
+        <w:t>1</w:t>
+      </w:r>
+      <w:r>
+        <w:t>4</w:t>
+      </w:r>
+      <w:r>
+        <w:t xml:space="preserve">) </w:t>
+      </w:r>
+      <w:r>
+        <w:rPr>
+          <w:lang w:val="en-US"/>
+        </w:rPr>
+        <w:t xml:space="preserve">CRUD </w:t>
+      </w:r>
+      <w:r>
+        <w:t>техников (</w:t>
+      </w:r>
+      <w:r>
+        <w:rPr>
+          <w:lang w:val="en-US"/>
+        </w:rPr>
+        <w:t xml:space="preserve">CRUD: </w:t>
+      </w:r>
+      <w:proofErr w:type="spellStart"/>
+      <w:r>
+        <w:rPr>
+          <w:lang w:val="en-US"/>
+        </w:rPr>
+        <w:t>Techicians</w:t>
+      </w:r>
+      <w:proofErr w:type="spellEnd"/>
+      <w:r>
+        <w:t>)</w:t>
+      </w:r>
+    </w:p>
+    <w:p>
+      <w:r>
+        <w:t xml:space="preserve">Менеджер </w:t>
+      </w:r>
+      <w:r>
+        <w:t xml:space="preserve">Тех Обслуживания </w:t>
+      </w:r>
+      <w:r>
+        <w:t xml:space="preserve">имеет возможность провести </w:t>
+      </w:r>
+      <w:r>
+        <w:rPr>
+          <w:lang w:val="en-US"/>
+        </w:rPr>
+        <w:t>CRUD</w:t>
+      </w:r>
+      <w:r>
+        <w:t xml:space="preserve"> </w:t>
+      </w:r>
+      <w:r>
+        <w:t xml:space="preserve">записей </w:t>
+      </w:r>
+      <w:r>
+        <w:t>техников</w:t>
+      </w:r>
+      <w:r>
+        <w:t>.</w:t>
+      </w:r>
+    </w:p>
+    <w:p>
+      <w:pPr>
+        <w:rPr>
+          <w:lang w:val="en-US"/>
+        </w:rPr>
+      </w:pPr>
+      <w:r>
+        <w:rPr>
+          <w:lang w:val="en-US"/>
+        </w:rPr>
+        <w:t>1</w:t>
+      </w:r>
+      <w:r>
+        <w:rPr>
+          <w:lang w:val="en-US"/>
+        </w:rPr>
+        <w:t>5</w:t>
+      </w:r>
+      <w:r>
+        <w:rPr>
+          <w:lang w:val="en-US"/>
+        </w:rPr>
+        <w:t xml:space="preserve">) </w:t>
+      </w:r>
+      <w:r>
+        <w:rPr>
+          <w:lang w:val="en-US"/>
+        </w:rPr>
+        <w:t xml:space="preserve">CRUD </w:t>
+      </w:r>
+      <w:r>
+        <w:t>Тех</w:t>
+      </w:r>
+      <w:r>
+        <w:rPr>
+          <w:lang w:val="en-US"/>
+        </w:rPr>
+        <w:t xml:space="preserve"> </w:t>
+      </w:r>
+      <w:r>
+        <w:t>Обслуживания</w:t>
+      </w:r>
+      <w:r>
+        <w:rPr>
+          <w:lang w:val="en-US"/>
+        </w:rPr>
         <w:t>(</w:t>
       </w:r>
       <w:r>
         <w:rPr>
           <w:lang w:val="en-US"/>
         </w:rPr>
-        <w:t>Unblock</w:t>
+        <w:t>CRUD: Maintenances</w:t>
+      </w:r>
+      <w:r>
+        <w:rPr>
+          <w:lang w:val="en-US"/>
+        </w:rPr>
+        <w:t>)</w:t>
+      </w:r>
+    </w:p>
+    <w:p>
+      <w:r>
+        <w:t xml:space="preserve">Менеджер Тех Обслуживания имеет возможность провести </w:t>
+      </w:r>
+      <w:r>
+        <w:rPr>
+          <w:lang w:val="en-US"/>
+        </w:rPr>
+        <w:t>CRUD</w:t>
       </w:r>
       <w:r>
         <w:t xml:space="preserve"> </w:t>
       </w:r>
       <w:r>
-        <w:rPr>
-          <w:lang w:val="en-US"/>
-        </w:rPr>
-        <w:t>car</w:t>
-      </w:r>
-      <w:r>
-        <w:t xml:space="preserve"> </w:t>
-      </w:r>
-      <w:r>
-        <w:rPr>
-          <w:lang w:val="en-US"/>
-        </w:rPr>
-        <w:t>through</w:t>
-      </w:r>
-      <w:r>
-        <w:t xml:space="preserve"> </w:t>
-      </w:r>
-      <w:r>
-        <w:rPr>
-          <w:lang w:val="en-US"/>
-        </w:rPr>
-        <w:t>special</w:t>
-      </w:r>
-      <w:r>
-        <w:t xml:space="preserve"> </w:t>
-      </w:r>
-      <w:r>
-        <w:rPr>
-          <w:lang w:val="en-US"/>
-        </w:rPr>
-        <w:t>device</w:t>
-      </w:r>
-      <w:r>
-        <w:t>)</w:t>
-      </w:r>
-    </w:p>
-    <w:p>
-      <w:r>
-        <w:t>Для проведения обслуживания автомобиля, специалисты разблокируют машину со специального устройства. При этом плата за почасовое использование автомобиля не взимается.</w:t>
-      </w:r>
-    </w:p>
-    <w:p>
-      <w:r>
-        <w:t>8) Получить</w:t>
-      </w:r>
-      <w:r>
-        <w:t xml:space="preserve"> состояние машины дистанционно</w:t>
-      </w:r>
-      <w:r>
-        <w:t xml:space="preserve"> </w:t>
-      </w:r>
-      <w:r>
-        <w:t>(</w:t>
-      </w:r>
-      <w:r>
-        <w:rPr>
-          <w:lang w:val="en-US"/>
-        </w:rPr>
-        <w:t>Get</w:t>
-      </w:r>
-      <w:r>
-        <w:t xml:space="preserve"> </w:t>
-      </w:r>
-      <w:r>
-        <w:rPr>
-          <w:lang w:val="en-US"/>
-        </w:rPr>
-        <w:t>car</w:t>
-      </w:r>
-      <w:r>
-        <w:t xml:space="preserve"> </w:t>
-      </w:r>
-      <w:r>
-        <w:rPr>
-          <w:lang w:val="en-US"/>
-        </w:rPr>
-        <w:t>state</w:t>
-      </w:r>
-      <w:r>
-        <w:t>)</w:t>
-      </w:r>
-    </w:p>
-    <w:p>
-      <w:r>
-        <w:t>Часть машин может дистанционно сообщать о своём состоянии. Информация передаётся посредствам сети интернет по запросу специалиста.</w:t>
+        <w:t>записей Тех Обслуживания.</w:t>
       </w:r>
     </w:p>
     <w:p/>
     <w:p/>
-    <w:p>
-      <w:r>
-        <w:lastRenderedPageBreak/>
-        <w:t xml:space="preserve">9) Получить расписание </w:t>
-      </w:r>
-      <w:r>
-        <w:t xml:space="preserve">осмотров </w:t>
-      </w:r>
-      <w:r>
-        <w:t>(</w:t>
-      </w:r>
-      <w:r>
-        <w:rPr>
-          <w:lang w:val="en-US"/>
-        </w:rPr>
-        <w:t>Get</w:t>
-      </w:r>
-      <w:r>
-        <w:t xml:space="preserve"> </w:t>
-      </w:r>
-      <w:r>
-        <w:rPr>
-          <w:lang w:val="en-US"/>
-        </w:rPr>
-        <w:t>inspection</w:t>
-      </w:r>
-      <w:r>
-        <w:t xml:space="preserve"> </w:t>
-      </w:r>
-      <w:r>
-        <w:rPr>
-          <w:lang w:val="en-US"/>
-        </w:rPr>
-        <w:t>schedule</w:t>
-      </w:r>
-      <w:r>
-        <w:t>)</w:t>
-      </w:r>
-    </w:p>
-    <w:p>
-      <w:r>
-        <w:t>Сист</w:t>
-      </w:r>
-      <w:r>
-        <w:t xml:space="preserve">ема по запросу специалиста предоставляет информацию о расписании проведения </w:t>
-      </w:r>
-      <w:r>
-        <w:t>осмотров</w:t>
-      </w:r>
-      <w:r>
-        <w:t xml:space="preserve"> автомобилей. В расписании указывается до какого числа и какой автомобиль должен быть </w:t>
-      </w:r>
-      <w:r>
-        <w:t>осмотрен</w:t>
-      </w:r>
-      <w:r>
-        <w:t>.</w:t>
-      </w:r>
-    </w:p>
-    <w:p>
-      <w:r>
-        <w:t>10)</w:t>
-      </w:r>
-      <w:r>
-        <w:t xml:space="preserve"> </w:t>
-      </w:r>
-      <w:bookmarkStart w:id="0" w:name="_GoBack"/>
-      <w:bookmarkEnd w:id="0"/>
-      <w:r>
-        <w:t>Осмотр автомобиля</w:t>
-      </w:r>
-      <w:r>
-        <w:t xml:space="preserve"> </w:t>
-      </w:r>
-      <w:r>
-        <w:t>(</w:t>
-      </w:r>
-      <w:r>
-        <w:rPr>
-          <w:lang w:val="en-US"/>
-        </w:rPr>
-        <w:t>Inspect</w:t>
-      </w:r>
-      <w:r>
-        <w:t xml:space="preserve"> </w:t>
-      </w:r>
-      <w:r>
-        <w:rPr>
-          <w:lang w:val="en-US"/>
-        </w:rPr>
-        <w:t>car</w:t>
-      </w:r>
-      <w:r>
-        <w:t>)</w:t>
-      </w:r>
-    </w:p>
-    <w:p>
-      <w:r>
-        <w:t>Специалист после проведения осмотра, либо же внутренняя система мониторинга автомобиля может обновить состояние автомобиля, после чего, в случае, если со</w:t>
-      </w:r>
-      <w:r>
-        <w:t>стояние не удовлетворительное, с</w:t>
-      </w:r>
-      <w:r>
-        <w:t>пециали</w:t>
-      </w:r>
-      <w:r>
-        <w:t>ст получает сообщение о необходимости проведения техобслуживания.</w:t>
-      </w:r>
-      <w:r>
-        <w:t xml:space="preserve"> </w:t>
-      </w:r>
-    </w:p>
-    <w:p>
-      <w:r>
-        <w:t>11</w:t>
-      </w:r>
-      <w:r>
-        <w:t xml:space="preserve">) </w:t>
-      </w:r>
-      <w:r>
-        <w:t>Техобслуживание автомобиля</w:t>
-      </w:r>
-      <w:r>
-        <w:t xml:space="preserve"> (</w:t>
-      </w:r>
-      <w:r>
-        <w:rPr>
-          <w:lang w:val="en-US"/>
-        </w:rPr>
-        <w:t>Maintain</w:t>
-      </w:r>
-      <w:r>
-        <w:t xml:space="preserve"> </w:t>
-      </w:r>
-      <w:r>
-        <w:rPr>
-          <w:lang w:val="en-US"/>
-        </w:rPr>
-        <w:t>car</w:t>
-      </w:r>
-      <w:r>
-        <w:t>)</w:t>
-      </w:r>
-    </w:p>
-    <w:p>
-      <w:r>
-        <w:t xml:space="preserve">После проведения </w:t>
-      </w:r>
-      <w:r>
-        <w:t>техобслуживания</w:t>
-      </w:r>
-      <w:r>
-        <w:t>,</w:t>
-      </w:r>
-      <w:r>
-        <w:t xml:space="preserve"> </w:t>
-      </w:r>
-      <w:r>
-        <w:t xml:space="preserve">специалист отмечает в системе, что </w:t>
-      </w:r>
-      <w:r>
-        <w:t>оно проведено</w:t>
-      </w:r>
-      <w:r>
-        <w:t>. После этого система должна обновить состояние автомобиля</w:t>
-      </w:r>
-      <w:r>
-        <w:t>.</w:t>
-      </w:r>
-    </w:p>
-    <w:p>
-      <w:r>
-        <w:t>1</w:t>
-      </w:r>
-      <w:r>
-        <w:t>2</w:t>
-      </w:r>
-      <w:r>
-        <w:t>) Получить отчёт (</w:t>
-      </w:r>
-      <w:r>
-        <w:rPr>
-          <w:lang w:val="en-US"/>
-        </w:rPr>
-        <w:t>Get</w:t>
-      </w:r>
-      <w:r>
-        <w:t xml:space="preserve"> </w:t>
-      </w:r>
-      <w:r>
-        <w:rPr>
-          <w:lang w:val="en-US"/>
-        </w:rPr>
-        <w:t>report</w:t>
-      </w:r>
-      <w:r>
-        <w:t>)</w:t>
-      </w:r>
-    </w:p>
-    <w:p>
-      <w:r>
-        <w:t>Менеджер может получить отчёт об активности пользователей с целью проведения стимулирующих акций. Например скидки наиболее активным пользователям.</w:t>
-      </w:r>
-    </w:p>
-    <w:p>
-      <w:r>
-        <w:t>1</w:t>
-      </w:r>
-      <w:r>
-        <w:t>3</w:t>
-      </w:r>
-      <w:r>
-        <w:t xml:space="preserve">) </w:t>
-      </w:r>
-      <w:r>
-        <w:rPr>
-          <w:lang w:val="en-US"/>
-        </w:rPr>
-        <w:t>Crud</w:t>
-      </w:r>
-      <w:r>
-        <w:t xml:space="preserve"> </w:t>
-      </w:r>
-      <w:r>
-        <w:t>машин</w:t>
-      </w:r>
-      <w:r>
-        <w:t xml:space="preserve"> </w:t>
-      </w:r>
-      <w:r>
-        <w:t>(</w:t>
-      </w:r>
-      <w:r>
-        <w:rPr>
-          <w:lang w:val="en-US"/>
-        </w:rPr>
-        <w:t>Crud</w:t>
-      </w:r>
-      <w:r>
-        <w:t xml:space="preserve"> </w:t>
-      </w:r>
-      <w:r>
-        <w:rPr>
-          <w:lang w:val="en-US"/>
-        </w:rPr>
-        <w:t>Cars</w:t>
-      </w:r>
-      <w:r>
-        <w:t>)</w:t>
-      </w:r>
-    </w:p>
-    <w:p>
-      <w:r>
-        <w:t>При добавлении новой машины, система составляет для неё расписание проверок. При удалении машины, система удаляет её из расписания проверок.</w:t>
-      </w:r>
-    </w:p>
     <w:sectPr>
       <w:pgSz w:w="11906" w:h="16838"/>
       <w:pgMar w:top="1134" w:right="850" w:bottom="1134" w:left="1701" w:header="708" w:footer="708" w:gutter="0"/>
@@ -589,7 +826,7 @@
 </file>
 
 <file path=word/numbering.xml><?xml version="1.0" encoding="utf-8"?>
-<w:numbering xmlns:wpc="http://schemas.microsoft.com/office/word/2010/wordprocessingCanvas" xmlns:mc="http://schemas.openxmlformats.org/markup-compatibility/2006" xmlns:o="urn:schemas-microsoft-com:office:office" xmlns:r="http://schemas.openxmlformats.org/officeDocument/2006/relationships" xmlns:m="http://schemas.openxmlformats.org/officeDocument/2006/math" xmlns:v="urn:schemas-microsoft-com:vml" xmlns:wp14="http://schemas.microsoft.com/office/word/2010/wordprocessingDrawing" xmlns:wp="http://schemas.openxmlformats.org/drawingml/2006/wordprocessingDrawing" xmlns:w10="urn:schemas-microsoft-com:office:word" xmlns:w="http://schemas.openxmlformats.org/wordprocessingml/2006/main" xmlns:w14="http://schemas.microsoft.com/office/word/2010/wordml" xmlns:wpg="http://schemas.microsoft.com/office/word/2010/wordprocessingGroup" xmlns:wpi="http://schemas.microsoft.com/office/word/2010/wordprocessingInk" xmlns:wne="http://schemas.microsoft.com/office/word/2006/wordml" xmlns:wps="http://schemas.microsoft.com/office/word/2010/wordprocessingShape" mc:Ignorable="w14 wp14">
+<w:numbering xmlns:ve="http://schemas.openxmlformats.org/markup-compatibility/2006" xmlns:o="urn:schemas-microsoft-com:office:office" xmlns:r="http://schemas.openxmlformats.org/officeDocument/2006/relationships" xmlns:m="http://schemas.openxmlformats.org/officeDocument/2006/math" xmlns:v="urn:schemas-microsoft-com:vml" xmlns:wp="http://schemas.openxmlformats.org/drawingml/2006/wordprocessingDrawing" xmlns:w10="urn:schemas-microsoft-com:office:word" xmlns:w="http://schemas.openxmlformats.org/wordprocessingml/2006/main" xmlns:wne="http://schemas.microsoft.com/office/word/2006/wordml">
   <w:abstractNum w:abstractNumId="0">
     <w:nsid w:val="07113CEF"/>
     <w:multiLevelType w:val="hybridMultilevel"/>
@@ -1985,7 +2222,7 @@
 </file>
 
 <file path=word/styles.xml><?xml version="1.0" encoding="utf-8"?>
-<w:styles xmlns:mc="http://schemas.openxmlformats.org/markup-compatibility/2006" xmlns:r="http://schemas.openxmlformats.org/officeDocument/2006/relationships" xmlns:w="http://schemas.openxmlformats.org/wordprocessingml/2006/main" xmlns:w14="http://schemas.microsoft.com/office/word/2010/wordml" mc:Ignorable="w14">
+<w:styles xmlns:r="http://schemas.openxmlformats.org/officeDocument/2006/relationships" xmlns:w="http://schemas.openxmlformats.org/wordprocessingml/2006/main">
   <w:docDefaults>
     <w:rPrDefault>
       <w:rPr>
@@ -2140,21 +2377,23 @@
     <w:lsdException w:name="Bibliography" w:uiPriority="37"/>
     <w:lsdException w:name="TOC Heading" w:uiPriority="39" w:qFormat="1"/>
   </w:latentStyles>
-  <w:style w:type="paragraph" w:default="1" w:styleId="Normal">
+  <w:style w:type="paragraph" w:default="1" w:styleId="a">
     <w:name w:val="Normal"/>
     <w:qFormat/>
     <w:rsid w:val="003B2263"/>
   </w:style>
-  <w:style w:type="character" w:default="1" w:styleId="DefaultParagraphFont">
+  <w:style w:type="character" w:default="1" w:styleId="a0">
     <w:name w:val="Default Paragraph Font"/>
     <w:uiPriority w:val="1"/>
+    <w:semiHidden/>
     <w:unhideWhenUsed/>
   </w:style>
-  <w:style w:type="table" w:default="1" w:styleId="TableNormal">
+  <w:style w:type="table" w:default="1" w:styleId="a1">
     <w:name w:val="Normal Table"/>
     <w:uiPriority w:val="99"/>
     <w:semiHidden/>
     <w:unhideWhenUsed/>
+    <w:qFormat/>
     <w:tblPr>
       <w:tblInd w:w="0" w:type="dxa"/>
       <w:tblCellMar>
@@ -2165,15 +2404,15 @@
       </w:tblCellMar>
     </w:tblPr>
   </w:style>
-  <w:style w:type="numbering" w:default="1" w:styleId="NoList">
+  <w:style w:type="numbering" w:default="1" w:styleId="a2">
     <w:name w:val="No List"/>
     <w:uiPriority w:val="99"/>
     <w:semiHidden/>
     <w:unhideWhenUsed/>
   </w:style>
-  <w:style w:type="paragraph" w:styleId="ListParagraph">
+  <w:style w:type="paragraph" w:styleId="a3">
     <w:name w:val="List Paragraph"/>
-    <w:basedOn w:val="Normal"/>
+    <w:basedOn w:val="a"/>
     <w:uiPriority w:val="34"/>
     <w:qFormat/>
     <w:rsid w:val="00A22D95"/>
@@ -2674,7 +2913,7 @@
 </file>
 
 <file path=customXml/itemProps1.xml><?xml version="1.0" encoding="utf-8"?>
-<ds:datastoreItem xmlns:ds="http://schemas.openxmlformats.org/officeDocument/2006/customXml" ds:itemID="{FC91A054-E1FA-45B4-9EDE-F57B852B3013}">
+<ds:datastoreItem xmlns:ds="http://schemas.openxmlformats.org/officeDocument/2006/customXml" ds:itemID="{E252A591-446F-4FFD-BED5-F7EEF3EDA97A}">
   <ds:schemaRefs>
     <ds:schemaRef ds:uri="http://schemas.openxmlformats.org/officeDocument/2006/bibliography"/>
   </ds:schemaRefs>
